--- a/lab14/РИС 23-1-1 Ханжин Александр Евгеньевич.docx
+++ b/lab14/РИС 23-1-1 Ханжин Александр Евгеньевич.docx
@@ -1113,7 +1113,7 @@
                 <w:noProof/>
                 <w:webHidden/>
               </w:rPr>
-              <w:t>4</w:t>
+              <w:t>5</w:t>
             </w:r>
             <w:r>
               <w:rPr>
@@ -1592,31 +1592,7 @@
           <w:sz w:val="26"/>
           <w:szCs w:val="26"/>
         </w:rPr>
-        <w:t>https://github.com/Asklit/lab1</w:t>
-      </w:r>
-      <w:r>
-        <w:rPr>
-          <w:rFonts w:ascii="Times New Roman" w:hAnsi="Times New Roman" w:cs="Times New Roman"/>
-          <w:sz w:val="26"/>
-          <w:szCs w:val="26"/>
-        </w:rPr>
-        <w:t>4</w:t>
-      </w:r>
-      <w:r>
-        <w:rPr>
-          <w:rFonts w:ascii="Times New Roman" w:hAnsi="Times New Roman" w:cs="Times New Roman"/>
-          <w:sz w:val="26"/>
-          <w:szCs w:val="26"/>
-        </w:rPr>
-        <w:t>/tree/master/lab1</w:t>
-      </w:r>
-      <w:r>
-        <w:rPr>
-          <w:rFonts w:ascii="Times New Roman" w:hAnsi="Times New Roman" w:cs="Times New Roman"/>
-          <w:sz w:val="26"/>
-          <w:szCs w:val="26"/>
-        </w:rPr>
-        <w:t>4</w:t>
+        <w:t>https://github.com/Asklit/lab12/tree/master/lab14</w:t>
       </w:r>
       <w:r>
         <w:rPr>
@@ -1710,7 +1686,7 @@
           <w:sz w:val="26"/>
           <w:szCs w:val="26"/>
         </w:rPr>
-        <w:t>https://github.com/Asklit/lab12/tree/master/lab13Test</w:t>
+        <w:t>https://github.com/Asklit/lab12/tree/master/lab14test</w:t>
       </w:r>
       <w:r>
         <w:rPr>
@@ -1785,15 +1761,14 @@
       <w:r>
         <w:rPr>
           <w:rFonts w:ascii="Times New Roman" w:hAnsi="Times New Roman" w:cs="Times New Roman"/>
-          <w:noProof/>
           <w:sz w:val="26"/>
           <w:szCs w:val="26"/>
         </w:rPr>
         <w:drawing>
-          <wp:inline distT="0" distB="0" distL="0" distR="0" wp14:anchorId="2FDBC88E" wp14:editId="4FF805B2">
-            <wp:extent cx="5940425" cy="653415"/>
-            <wp:effectExtent l="0" t="0" r="3175" b="0"/>
-            <wp:docPr id="4" name="Рисунок 4"/>
+          <wp:inline distT="0" distB="0" distL="0" distR="0" wp14:anchorId="1BFD7089" wp14:editId="7A276C40">
+            <wp:extent cx="5940425" cy="1477645"/>
+            <wp:effectExtent l="0" t="0" r="3175" b="8255"/>
+            <wp:docPr id="3" name="Рисунок 3"/>
             <wp:cNvGraphicFramePr>
               <a:graphicFrameLocks xmlns:a="http://schemas.openxmlformats.org/drawingml/2006/main" noChangeAspect="1"/>
             </wp:cNvGraphicFramePr>
@@ -1813,7 +1788,7 @@
                   <pic:spPr>
                     <a:xfrm>
                       <a:off x="0" y="0"/>
-                      <a:ext cx="5940425" cy="653415"/>
+                      <a:ext cx="5940425" cy="1477645"/>
                     </a:xfrm>
                     <a:prstGeom prst="rect">
                       <a:avLst/>
